--- a/doc/redis4集群安装.docx
+++ b/doc/redis4集群安装.docx
@@ -3774,26 +3774,435 @@
         <w:shd w:val="clear" w:fill="E7E6E6" w:themeFill="background2"/>
         <w:jc w:val="both"/>
         <w:rPr>
-          <w:rFonts w:hint="eastAsia" w:ascii="Consolas" w:hAnsi="Consolas" w:eastAsia="Consolas" w:cs="Consolas"/>
-          <w:i w:val="0"/>
-          <w:caps w:val="0"/>
-          <w:color w:val="000000"/>
-          <w:spacing w:val="0"/>
-          <w:sz w:val="18"/>
-          <w:szCs w:val="18"/>
+          <w:rFonts w:hint="eastAsia"/>
+          <w:lang w:val="en-US" w:eastAsia="zh-CN"/>
+        </w:rPr>
+      </w:pPr>
+      <w:r>
+        <w:rPr>
+          <w:rFonts w:hint="eastAsia"/>
+          <w:lang w:val="en-US" w:eastAsia="zh-CN"/>
+        </w:rPr>
+        <w:t>./redis-trib.rb add-node --slave --master-id 3c3a0c74aae0b56170ccb03a76b60cfe7dc1912e 127.0.0.1:7006 127.0.0.1:7000</w:t>
+      </w:r>
+    </w:p>
+    <w:p>
+      <w:pPr>
+        <w:widowControl w:val="0"/>
+        <w:pBdr>
+          <w:top w:val="single" w:color="A5A5A5" w:sz="4" w:space="1"/>
+          <w:left w:val="single" w:color="A5A5A5" w:sz="4" w:space="4"/>
+          <w:bottom w:val="single" w:color="A5A5A5" w:sz="4" w:space="1"/>
+          <w:right w:val="single" w:color="A5A5A5" w:sz="4" w:space="4"/>
+          <w:between w:val="none" w:color="auto" w:sz="0" w:space="0"/>
+        </w:pBdr>
+        <w:shd w:val="clear" w:fill="E7E6E6" w:themeFill="background2"/>
+        <w:jc w:val="both"/>
+        <w:rPr>
+          <w:rFonts w:hint="eastAsia"/>
+          <w:lang w:val="en-US" w:eastAsia="zh-CN"/>
+        </w:rPr>
+      </w:pPr>
+      <w:r>
+        <w:rPr>
+          <w:rFonts w:hint="eastAsia"/>
+          <w:lang w:val="en-US" w:eastAsia="zh-CN"/>
+        </w:rPr>
+        <w:t># 修复插槽</w:t>
+      </w:r>
+    </w:p>
+    <w:p>
+      <w:pPr>
+        <w:widowControl w:val="0"/>
+        <w:pBdr>
+          <w:top w:val="single" w:color="A5A5A5" w:sz="4" w:space="1"/>
+          <w:left w:val="single" w:color="A5A5A5" w:sz="4" w:space="4"/>
+          <w:bottom w:val="single" w:color="A5A5A5" w:sz="4" w:space="1"/>
+          <w:right w:val="single" w:color="A5A5A5" w:sz="4" w:space="4"/>
+          <w:between w:val="none" w:color="auto" w:sz="0" w:space="0"/>
+        </w:pBdr>
+        <w:shd w:val="clear" w:fill="E7E6E6" w:themeFill="background2"/>
+        <w:jc w:val="both"/>
+        <w:rPr>
+          <w:rFonts w:hint="eastAsia"/>
+          <w:lang w:val="en-US" w:eastAsia="zh-CN"/>
+        </w:rPr>
+      </w:pPr>
+      <w:r>
+        <w:rPr>
+          <w:rFonts w:hint="eastAsia"/>
+          <w:lang w:val="en-US" w:eastAsia="zh-CN"/>
+        </w:rPr>
+        <w:t>./redis-trib.rb fix 192.168.3.15:6379  </w:t>
+      </w:r>
+    </w:p>
+    <w:p>
+      <w:pPr>
+        <w:pStyle w:val="4"/>
+        <w:keepNext w:val="0"/>
+        <w:keepLines w:val="0"/>
+        <w:widowControl/>
+        <w:suppressLineNumbers w:val="0"/>
+        <w:pBdr>
+          <w:top w:val="none" w:color="auto" w:sz="0" w:space="0"/>
+          <w:left w:val="none" w:color="auto" w:sz="0" w:space="0"/>
+          <w:bottom w:val="none" w:color="auto" w:sz="0" w:space="0"/>
+          <w:right w:val="none" w:color="auto" w:sz="0" w:space="0"/>
+        </w:pBdr>
+        <w:shd w:val="clear" w:fill="FFFFFF"/>
+        <w:wordWrap/>
+        <w:spacing w:before="0" w:beforeAutospacing="0" w:after="0" w:afterAutospacing="0"/>
+        <w:ind w:left="0" w:right="0" w:firstLine="0"/>
+        <w:rPr>
+          <w:rStyle w:val="6"/>
+          <w:rFonts w:hint="default" w:ascii="PingFang SC" w:hAnsi="PingFang SC" w:eastAsia="PingFang SC" w:cs="PingFang SC"/>
+          <w:b/>
+          <w:i w:val="0"/>
+          <w:caps w:val="0"/>
+          <w:color w:val="454545"/>
+          <w:spacing w:val="0"/>
+          <w:sz w:val="24"/>
+          <w:szCs w:val="24"/>
+          <w:bdr w:val="none" w:color="auto" w:sz="0" w:space="0"/>
           <w:shd w:val="clear" w:fill="FFFFFF"/>
-          <w:lang w:val="en-US" w:eastAsia="zh-CN"/>
-        </w:rPr>
-      </w:pPr>
-      <w:r>
-        <w:rPr>
-          <w:rFonts w:hint="eastAsia"/>
-          <w:lang w:val="en-US" w:eastAsia="zh-CN"/>
-        </w:rPr>
-        <w:t>./redis-trib.rb add-node --slave --master-id 3c3a0c74aae0b56170ccb03a76b60cfe7dc1912e 127.0.0.1:7006 127.0.0.1:7000</w:t>
+        </w:rPr>
+      </w:pPr>
+    </w:p>
+    <w:p>
+      <w:pPr>
+        <w:pStyle w:val="4"/>
+        <w:keepNext w:val="0"/>
+        <w:keepLines w:val="0"/>
+        <w:widowControl/>
+        <w:suppressLineNumbers w:val="0"/>
+        <w:pBdr>
+          <w:top w:val="none" w:color="auto" w:sz="0" w:space="0"/>
+          <w:left w:val="none" w:color="auto" w:sz="0" w:space="0"/>
+          <w:bottom w:val="none" w:color="auto" w:sz="0" w:space="0"/>
+          <w:right w:val="none" w:color="auto" w:sz="0" w:space="0"/>
+        </w:pBdr>
+        <w:shd w:val="clear" w:fill="FFFFFF"/>
+        <w:wordWrap/>
+        <w:spacing w:before="0" w:beforeAutospacing="0" w:after="0" w:afterAutospacing="0"/>
+        <w:ind w:left="0" w:right="0" w:firstLine="0"/>
+        <w:rPr>
+          <w:rStyle w:val="6"/>
+          <w:rFonts w:hint="eastAsia" w:ascii="PingFang SC" w:hAnsi="PingFang SC" w:eastAsia="宋体" w:cs="PingFang SC"/>
+          <w:b/>
+          <w:i w:val="0"/>
+          <w:caps w:val="0"/>
+          <w:color w:val="454545"/>
+          <w:spacing w:val="0"/>
+          <w:sz w:val="24"/>
+          <w:szCs w:val="24"/>
+          <w:bdr w:val="none" w:color="auto" w:sz="0" w:space="0"/>
+          <w:shd w:val="clear" w:fill="FFFFFF"/>
+          <w:lang w:val="en-US" w:eastAsia="zh-CN"/>
+        </w:rPr>
+      </w:pPr>
+      <w:r>
+        <w:rPr>
+          <w:rStyle w:val="6"/>
+          <w:rFonts w:hint="eastAsia" w:ascii="PingFang SC" w:hAnsi="PingFang SC" w:eastAsia="宋体" w:cs="PingFang SC"/>
+          <w:b/>
+          <w:i w:val="0"/>
+          <w:caps w:val="0"/>
+          <w:color w:val="454545"/>
+          <w:spacing w:val="0"/>
+          <w:sz w:val="24"/>
+          <w:szCs w:val="24"/>
+          <w:bdr w:val="none" w:color="auto" w:sz="0" w:space="0"/>
+          <w:shd w:val="clear" w:fill="FFFFFF"/>
+          <w:lang w:val="en-US" w:eastAsia="zh-CN"/>
+        </w:rPr>
+        <w:t>问题解决方案：</w:t>
+      </w:r>
+    </w:p>
+    <w:p>
+      <w:pPr>
+        <w:pStyle w:val="4"/>
+        <w:keepNext w:val="0"/>
+        <w:keepLines w:val="0"/>
+        <w:pageBreakBefore w:val="0"/>
+        <w:widowControl/>
+        <w:suppressLineNumbers w:val="0"/>
+        <w:pBdr>
+          <w:top w:val="single" w:color="auto" w:sz="4" w:space="0"/>
+          <w:left w:val="single" w:color="auto" w:sz="4" w:space="0"/>
+          <w:bottom w:val="single" w:color="auto" w:sz="4" w:space="0"/>
+          <w:right w:val="single" w:color="auto" w:sz="4" w:space="0"/>
+        </w:pBdr>
+        <w:shd w:val="clear" w:fill="E7E6E6" w:themeFill="background2"/>
+        <w:kinsoku/>
+        <w:wordWrap/>
+        <w:overflowPunct/>
+        <w:topLinePunct w:val="0"/>
+        <w:autoSpaceDE/>
+        <w:autoSpaceDN/>
+        <w:bidi w:val="0"/>
+        <w:adjustRightInd/>
+        <w:snapToGrid/>
+        <w:spacing w:before="0" w:beforeAutospacing="0" w:after="0" w:afterAutospacing="0" w:line="15" w:lineRule="auto"/>
+        <w:ind w:left="0" w:leftChars="0" w:right="0" w:rightChars="0" w:firstLine="0" w:firstLineChars="0"/>
+        <w:jc w:val="left"/>
+        <w:textAlignment w:val="auto"/>
+        <w:outlineLvl w:val="9"/>
+        <w:rPr>
+          <w:rFonts w:hint="eastAsia" w:asciiTheme="minorEastAsia" w:hAnsiTheme="minorEastAsia" w:eastAsiaTheme="minorEastAsia" w:cstheme="minorEastAsia"/>
+          <w:i w:val="0"/>
+          <w:caps w:val="0"/>
+          <w:color w:val="454545"/>
+          <w:spacing w:val="0"/>
+          <w:sz w:val="24"/>
+          <w:szCs w:val="24"/>
+        </w:rPr>
+      </w:pPr>
+      <w:r>
+        <w:rPr>
+          <w:rStyle w:val="6"/>
+          <w:rFonts w:hint="eastAsia" w:asciiTheme="minorEastAsia" w:hAnsiTheme="minorEastAsia" w:eastAsiaTheme="minorEastAsia" w:cstheme="minorEastAsia"/>
+          <w:b/>
+          <w:i w:val="0"/>
+          <w:caps w:val="0"/>
+          <w:color w:val="454545"/>
+          <w:spacing w:val="0"/>
+          <w:sz w:val="24"/>
+          <w:szCs w:val="24"/>
+          <w:bdr w:val="none" w:color="auto" w:sz="0" w:space="0"/>
+          <w:shd w:val="clear" w:fill="FFFFFF"/>
+        </w:rPr>
+        <w:t>错误提示是</w:t>
+      </w:r>
+    </w:p>
+    <w:p>
+      <w:pPr>
+        <w:pStyle w:val="4"/>
+        <w:keepNext w:val="0"/>
+        <w:keepLines w:val="0"/>
+        <w:pageBreakBefore w:val="0"/>
+        <w:widowControl/>
+        <w:suppressLineNumbers w:val="0"/>
+        <w:pBdr>
+          <w:top w:val="single" w:color="auto" w:sz="4" w:space="0"/>
+          <w:left w:val="single" w:color="auto" w:sz="4" w:space="0"/>
+          <w:bottom w:val="single" w:color="auto" w:sz="4" w:space="0"/>
+          <w:right w:val="single" w:color="auto" w:sz="4" w:space="0"/>
+        </w:pBdr>
+        <w:shd w:val="clear" w:fill="E7E6E6" w:themeFill="background2"/>
+        <w:kinsoku/>
+        <w:wordWrap/>
+        <w:overflowPunct/>
+        <w:topLinePunct w:val="0"/>
+        <w:autoSpaceDE/>
+        <w:autoSpaceDN/>
+        <w:bidi w:val="0"/>
+        <w:adjustRightInd/>
+        <w:snapToGrid/>
+        <w:spacing w:before="0" w:beforeAutospacing="0" w:after="0" w:afterAutospacing="0" w:line="15" w:lineRule="auto"/>
+        <w:ind w:left="0" w:leftChars="0" w:right="0" w:rightChars="0" w:firstLine="420" w:firstLineChars="0"/>
+        <w:jc w:val="left"/>
+        <w:textAlignment w:val="auto"/>
+        <w:outlineLvl w:val="9"/>
+        <w:rPr>
+          <w:rFonts w:hint="eastAsia" w:asciiTheme="minorEastAsia" w:hAnsiTheme="minorEastAsia" w:eastAsiaTheme="minorEastAsia" w:cstheme="minorEastAsia"/>
+          <w:i w:val="0"/>
+          <w:caps w:val="0"/>
+          <w:color w:val="454545"/>
+          <w:spacing w:val="0"/>
+          <w:sz w:val="24"/>
+          <w:szCs w:val="24"/>
+        </w:rPr>
+      </w:pPr>
+      <w:r>
+        <w:rPr>
+          <w:rFonts w:hint="eastAsia" w:asciiTheme="minorEastAsia" w:hAnsiTheme="minorEastAsia" w:eastAsiaTheme="minorEastAsia" w:cstheme="minorEastAsia"/>
+          <w:i w:val="0"/>
+          <w:caps w:val="0"/>
+          <w:color w:val="454545"/>
+          <w:spacing w:val="0"/>
+          <w:sz w:val="24"/>
+          <w:szCs w:val="24"/>
+          <w:bdr w:val="none" w:color="auto" w:sz="0" w:space="0"/>
+          <w:shd w:val="clear" w:fill="FFFFFF"/>
+        </w:rPr>
+        <w:t>slot插槽被占用了（这是 搭建集群前时，以前redis的旧数据和配置信息没有清理干净。）</w:t>
+      </w:r>
+    </w:p>
+    <w:p>
+      <w:pPr>
+        <w:pStyle w:val="4"/>
+        <w:keepNext w:val="0"/>
+        <w:keepLines w:val="0"/>
+        <w:pageBreakBefore w:val="0"/>
+        <w:widowControl/>
+        <w:suppressLineNumbers w:val="0"/>
+        <w:pBdr>
+          <w:top w:val="single" w:color="auto" w:sz="4" w:space="0"/>
+          <w:left w:val="single" w:color="auto" w:sz="4" w:space="0"/>
+          <w:bottom w:val="single" w:color="auto" w:sz="4" w:space="0"/>
+          <w:right w:val="single" w:color="auto" w:sz="4" w:space="0"/>
+        </w:pBdr>
+        <w:shd w:val="clear" w:fill="E7E6E6" w:themeFill="background2"/>
+        <w:kinsoku/>
+        <w:wordWrap/>
+        <w:overflowPunct/>
+        <w:topLinePunct w:val="0"/>
+        <w:autoSpaceDE/>
+        <w:autoSpaceDN/>
+        <w:bidi w:val="0"/>
+        <w:adjustRightInd/>
+        <w:snapToGrid/>
+        <w:spacing w:before="0" w:beforeAutospacing="0" w:after="0" w:afterAutospacing="0" w:line="15" w:lineRule="auto"/>
+        <w:ind w:left="0" w:leftChars="0" w:right="0" w:rightChars="0" w:firstLine="0" w:firstLineChars="0"/>
+        <w:jc w:val="left"/>
+        <w:textAlignment w:val="auto"/>
+        <w:outlineLvl w:val="9"/>
+        <w:rPr>
+          <w:rFonts w:hint="eastAsia" w:asciiTheme="minorEastAsia" w:hAnsiTheme="minorEastAsia" w:eastAsiaTheme="minorEastAsia" w:cstheme="minorEastAsia"/>
+          <w:i w:val="0"/>
+          <w:caps w:val="0"/>
+          <w:color w:val="454545"/>
+          <w:spacing w:val="0"/>
+          <w:sz w:val="24"/>
+          <w:szCs w:val="24"/>
+        </w:rPr>
+      </w:pPr>
+      <w:r>
+        <w:rPr>
+          <w:rStyle w:val="6"/>
+          <w:rFonts w:hint="eastAsia" w:asciiTheme="minorEastAsia" w:hAnsiTheme="minorEastAsia" w:eastAsiaTheme="minorEastAsia" w:cstheme="minorEastAsia"/>
+          <w:b/>
+          <w:i w:val="0"/>
+          <w:caps w:val="0"/>
+          <w:color w:val="454545"/>
+          <w:spacing w:val="0"/>
+          <w:sz w:val="24"/>
+          <w:szCs w:val="24"/>
+          <w:bdr w:val="none" w:color="auto" w:sz="0" w:space="0"/>
+          <w:shd w:val="clear" w:fill="FFFFFF"/>
+        </w:rPr>
+        <w:t>解决方案是</w:t>
+      </w:r>
+    </w:p>
+    <w:p>
+      <w:pPr>
+        <w:pStyle w:val="4"/>
+        <w:keepNext w:val="0"/>
+        <w:keepLines w:val="0"/>
+        <w:pageBreakBefore w:val="0"/>
+        <w:widowControl/>
+        <w:suppressLineNumbers w:val="0"/>
+        <w:pBdr>
+          <w:top w:val="single" w:color="auto" w:sz="4" w:space="0"/>
+          <w:left w:val="single" w:color="auto" w:sz="4" w:space="0"/>
+          <w:bottom w:val="single" w:color="auto" w:sz="4" w:space="0"/>
+          <w:right w:val="single" w:color="auto" w:sz="4" w:space="0"/>
+        </w:pBdr>
+        <w:shd w:val="clear" w:fill="E7E6E6" w:themeFill="background2"/>
+        <w:kinsoku/>
+        <w:wordWrap/>
+        <w:overflowPunct/>
+        <w:topLinePunct w:val="0"/>
+        <w:autoSpaceDE/>
+        <w:autoSpaceDN/>
+        <w:bidi w:val="0"/>
+        <w:adjustRightInd/>
+        <w:snapToGrid/>
+        <w:spacing w:before="0" w:beforeAutospacing="0" w:after="0" w:afterAutospacing="0" w:line="15" w:lineRule="auto"/>
+        <w:ind w:left="0" w:leftChars="0" w:right="0" w:rightChars="0" w:firstLine="0" w:firstLineChars="0"/>
+        <w:jc w:val="left"/>
+        <w:textAlignment w:val="auto"/>
+        <w:outlineLvl w:val="9"/>
+        <w:rPr>
+          <w:rFonts w:hint="eastAsia" w:asciiTheme="minorEastAsia" w:hAnsiTheme="minorEastAsia" w:eastAsiaTheme="minorEastAsia" w:cstheme="minorEastAsia"/>
+          <w:i w:val="0"/>
+          <w:caps w:val="0"/>
+          <w:color w:val="454545"/>
+          <w:spacing w:val="0"/>
+          <w:sz w:val="24"/>
+          <w:szCs w:val="24"/>
+        </w:rPr>
+      </w:pPr>
+      <w:r>
+        <w:rPr>
+          <w:rFonts w:hint="eastAsia" w:asciiTheme="minorEastAsia" w:hAnsiTheme="minorEastAsia" w:cstheme="minorEastAsia"/>
+          <w:i w:val="0"/>
+          <w:caps w:val="0"/>
+          <w:color w:val="454545"/>
+          <w:spacing w:val="0"/>
+          <w:sz w:val="24"/>
+          <w:szCs w:val="24"/>
+          <w:bdr w:val="none" w:color="auto" w:sz="0" w:space="0"/>
+          <w:shd w:val="clear" w:fill="FFFFFF"/>
+          <w:lang w:val="en-US" w:eastAsia="zh-CN"/>
+        </w:rPr>
+        <w:tab/>
+      </w:r>
+      <w:r>
+        <w:rPr>
+          <w:rFonts w:hint="eastAsia" w:asciiTheme="minorEastAsia" w:hAnsiTheme="minorEastAsia" w:eastAsiaTheme="minorEastAsia" w:cstheme="minorEastAsia"/>
+          <w:i w:val="0"/>
+          <w:caps w:val="0"/>
+          <w:color w:val="454545"/>
+          <w:spacing w:val="0"/>
+          <w:sz w:val="24"/>
+          <w:szCs w:val="24"/>
+          <w:bdr w:val="none" w:color="auto" w:sz="0" w:space="0"/>
+          <w:shd w:val="clear" w:fill="FFFFFF"/>
+        </w:rPr>
+        <w:t>用redis-cli 登录到每个节点执行  flushall  和 cluster reset  就可以了。</w:t>
       </w:r>
       <w:bookmarkStart w:id="0" w:name="_GoBack"/>
       <w:bookmarkEnd w:id="0"/>
+    </w:p>
+    <w:p>
+      <w:pPr>
+        <w:pStyle w:val="4"/>
+        <w:keepNext w:val="0"/>
+        <w:keepLines w:val="0"/>
+        <w:pageBreakBefore w:val="0"/>
+        <w:widowControl/>
+        <w:suppressLineNumbers w:val="0"/>
+        <w:pBdr>
+          <w:top w:val="single" w:color="auto" w:sz="4" w:space="0"/>
+          <w:left w:val="single" w:color="auto" w:sz="4" w:space="0"/>
+          <w:bottom w:val="single" w:color="auto" w:sz="4" w:space="0"/>
+          <w:right w:val="single" w:color="auto" w:sz="4" w:space="0"/>
+        </w:pBdr>
+        <w:shd w:val="clear" w:fill="E7E6E6" w:themeFill="background2"/>
+        <w:kinsoku/>
+        <w:wordWrap/>
+        <w:overflowPunct/>
+        <w:topLinePunct w:val="0"/>
+        <w:autoSpaceDE/>
+        <w:autoSpaceDN/>
+        <w:bidi w:val="0"/>
+        <w:adjustRightInd/>
+        <w:snapToGrid/>
+        <w:spacing w:before="0" w:beforeAutospacing="0" w:after="0" w:afterAutospacing="0" w:line="15" w:lineRule="auto"/>
+        <w:ind w:left="0" w:leftChars="0" w:right="0" w:rightChars="0" w:firstLine="0" w:firstLineChars="0"/>
+        <w:jc w:val="left"/>
+        <w:textAlignment w:val="auto"/>
+        <w:outlineLvl w:val="9"/>
+        <w:rPr>
+          <w:rFonts w:hint="eastAsia" w:asciiTheme="minorEastAsia" w:hAnsiTheme="minorEastAsia" w:eastAsiaTheme="minorEastAsia" w:cstheme="minorEastAsia"/>
+          <w:lang w:val="en-US" w:eastAsia="zh-CN"/>
+        </w:rPr>
+      </w:pPr>
+      <w:r>
+        <w:rPr>
+          <w:rFonts w:hint="eastAsia" w:asciiTheme="minorEastAsia" w:hAnsiTheme="minorEastAsia" w:eastAsiaTheme="minorEastAsia" w:cstheme="minorEastAsia"/>
+          <w:i w:val="0"/>
+          <w:caps w:val="0"/>
+          <w:color w:val="454545"/>
+          <w:spacing w:val="0"/>
+          <w:sz w:val="24"/>
+          <w:szCs w:val="24"/>
+          <w:bdr w:val="none" w:color="auto" w:sz="0" w:space="0"/>
+          <w:shd w:val="clear" w:fill="FFFFFF"/>
+        </w:rPr>
+        <w:t>然后重新执行群集脚本命令</w:t>
+      </w:r>
     </w:p>
     <w:sectPr>
       <w:pgSz w:w="11906" w:h="16838"/>
@@ -4129,13 +4538,13 @@
       <w:sz w:val="44"/>
     </w:rPr>
   </w:style>
-  <w:style w:type="character" w:default="1" w:styleId="4">
+  <w:style w:type="character" w:default="1" w:styleId="5">
     <w:name w:val="Default Paragraph Font"/>
     <w:semiHidden/>
     <w:qFormat/>
     <w:uiPriority w:val="0"/>
   </w:style>
-  <w:style w:type="table" w:default="1" w:styleId="5">
+  <w:style w:type="table" w:default="1" w:styleId="7">
     <w:name w:val="Normal Table"/>
     <w:semiHidden/>
     <w:qFormat/>
@@ -4181,6 +4590,30 @@
       <w:sz w:val="24"/>
       <w:szCs w:val="24"/>
       <w:lang w:val="en-US" w:eastAsia="zh-CN" w:bidi="ar"/>
+    </w:rPr>
+  </w:style>
+  <w:style w:type="paragraph" w:styleId="4">
+    <w:name w:val="Normal (Web)"/>
+    <w:basedOn w:val="1"/>
+    <w:uiPriority w:val="0"/>
+    <w:pPr>
+      <w:spacing w:before="0" w:beforeAutospacing="1" w:after="0" w:afterAutospacing="1"/>
+      <w:ind w:left="0" w:right="0"/>
+      <w:jc w:val="left"/>
+    </w:pPr>
+    <w:rPr>
+      <w:kern w:val="0"/>
+      <w:sz w:val="24"/>
+      <w:lang w:val="en-US" w:eastAsia="zh-CN" w:bidi="ar"/>
+    </w:rPr>
+  </w:style>
+  <w:style w:type="character" w:styleId="6">
+    <w:name w:val="Strong"/>
+    <w:basedOn w:val="5"/>
+    <w:qFormat/>
+    <w:uiPriority w:val="0"/>
+    <w:rPr>
+      <w:b/>
     </w:rPr>
   </w:style>
 </w:styles>
